--- a/Memorial_ImageJ.docx
+++ b/Memorial_ImageJ.docx
@@ -1277,7 +1277,6 @@
         </w:pBdr>
         <w:shd w:fill="ffffff" w:val="clear"/>
         <w:spacing w:after="300" w:before="300" w:lineRule="auto"/>
-        <w:ind w:left="0" w:firstLine="0"/>
         <w:jc w:val="both"/>
         <w:rPr/>
       </w:pPr>
@@ -1285,13 +1284,28 @@
         <w:rPr>
           <w:rtl w:val="0"/>
         </w:rPr>
-        <w:tab/>
-        <w:t xml:space="preserve">AAAAAAAAAAAAAAAAAAAAAAAAAAAAAAAAAAAA</w:t>
-      </w:r>
-      <w:r>
-        <w:rPr>
-          <w:rtl w:val="0"/>
-        </w:rPr>
+        <w:t xml:space="preserve">Para utilizar o projeto, siga os seguintes passos abaixo:</w:t>
+      </w:r>
+    </w:p>
+    <w:p>
+      <w:pPr>
+        <w:pBdr>
+          <w:top w:color="d9d9e3" w:space="0" w:sz="0" w:val="none"/>
+          <w:left w:color="d9d9e3" w:space="0" w:sz="0" w:val="none"/>
+          <w:bottom w:color="d9d9e3" w:space="0" w:sz="0" w:val="none"/>
+          <w:right w:color="d9d9e3" w:space="0" w:sz="0" w:val="none"/>
+          <w:between w:color="d9d9e3" w:space="0" w:sz="0" w:val="none"/>
+        </w:pBdr>
+        <w:shd w:fill="ffffff" w:val="clear"/>
+        <w:spacing w:after="300" w:before="300" w:lineRule="auto"/>
+        <w:jc w:val="both"/>
+        <w:rPr/>
+      </w:pPr>
+      <w:r>
+        <w:rPr>
+          <w:rtl w:val="0"/>
+        </w:rPr>
+        <w:t xml:space="preserve">Certifique-se de ter o “conda” instalado, após isso, dê o seguinte comando no terminal (base) para permitir que rode o script bash desenvolvido, para que então seja executada a aplicação de maneira correta:</w:t>
       </w:r>
     </w:p>
     <w:p>
@@ -1314,9 +1328,102 @@
       </w:pPr>
       <w:r>
         <w:rPr>
+          <w:rtl w:val="0"/>
+        </w:rPr>
+        <w:t xml:space="preserve">chmod +x depimage.sh</w:t>
+      </w:r>
+      <w:r>
+        <w:rPr>
+          <w:rtl w:val="0"/>
+        </w:rPr>
+      </w:r>
+    </w:p>
+    <w:p>
+      <w:pPr>
+        <w:pBdr>
+          <w:top w:color="d9d9e3" w:space="0" w:sz="0" w:val="none"/>
+          <w:left w:color="d9d9e3" w:space="0" w:sz="0" w:val="none"/>
+          <w:bottom w:color="d9d9e3" w:space="0" w:sz="0" w:val="none"/>
+          <w:right w:color="d9d9e3" w:space="0" w:sz="0" w:val="none"/>
+          <w:between w:color="d9d9e3" w:space="0" w:sz="0" w:val="none"/>
+        </w:pBdr>
+        <w:shd w:fill="ffffff" w:val="clear"/>
+        <w:spacing w:after="300" w:before="300" w:lineRule="auto"/>
+        <w:jc w:val="both"/>
+        <w:rPr/>
+      </w:pPr>
+      <w:r>
+        <w:rPr>
+          <w:rtl w:val="0"/>
+        </w:rPr>
+        <w:t xml:space="preserve">Ainda no terminal o usuário deve dar o seguinte comando, iniciando assim, todo o processo de maneira automática, desde a criação do ambiente conda, instalação das dependências, até o processo de inicialização do código:</w:t>
+      </w:r>
+    </w:p>
+    <w:p>
+      <w:pPr>
+        <w:pBdr>
+          <w:top w:color="d9d9e3" w:space="0" w:sz="0" w:val="none"/>
+          <w:left w:color="d9d9e3" w:space="0" w:sz="0" w:val="none"/>
+          <w:bottom w:color="d9d9e3" w:space="0" w:sz="0" w:val="none"/>
+          <w:right w:color="d9d9e3" w:space="0" w:sz="0" w:val="none"/>
+          <w:between w:color="d9d9e3" w:space="0" w:sz="0" w:val="none"/>
+        </w:pBdr>
+        <w:shd w:fill="ffffff" w:val="clear"/>
+        <w:spacing w:after="300" w:before="300" w:lineRule="auto"/>
+        <w:jc w:val="both"/>
+        <w:rPr/>
+      </w:pPr>
+      <w:r>
+        <w:rPr>
+          <w:rtl w:val="0"/>
+        </w:rPr>
+        <w:t xml:space="preserve">./depimage.sh</w:t>
+      </w:r>
+    </w:p>
+    <w:p>
+      <w:pPr>
+        <w:pBdr>
+          <w:top w:color="d9d9e3" w:space="0" w:sz="0" w:val="none"/>
+          <w:left w:color="d9d9e3" w:space="0" w:sz="0" w:val="none"/>
+          <w:bottom w:color="d9d9e3" w:space="0" w:sz="0" w:val="none"/>
+          <w:right w:color="d9d9e3" w:space="0" w:sz="0" w:val="none"/>
+          <w:between w:color="d9d9e3" w:space="0" w:sz="0" w:val="none"/>
+        </w:pBdr>
+        <w:shd w:fill="ffffff" w:val="clear"/>
+        <w:spacing w:after="300" w:before="300" w:lineRule="auto"/>
+        <w:jc w:val="both"/>
+        <w:rPr/>
+      </w:pPr>
+      <w:r>
+        <w:rPr>
+          <w:rtl w:val="0"/>
+        </w:rPr>
+        <w:t xml:space="preserve">Uma vez que o arquivo bash foi executado e as bibliotecas foram corretamente instaladas, o código já irá mostrar o resultado da área de cada folha juntamente com a imagem delas.</w:t>
+      </w:r>
+    </w:p>
+    <w:p>
+      <w:pPr>
+        <w:pBdr>
+          <w:top w:color="d9d9e3" w:space="0" w:sz="0" w:val="none"/>
+          <w:left w:color="d9d9e3" w:space="0" w:sz="0" w:val="none"/>
+          <w:bottom w:color="d9d9e3" w:space="0" w:sz="0" w:val="none"/>
+          <w:right w:color="d9d9e3" w:space="0" w:sz="0" w:val="none"/>
+          <w:between w:color="d9d9e3" w:space="0" w:sz="0" w:val="none"/>
+        </w:pBdr>
+        <w:shd w:fill="ffffff" w:val="clear"/>
+        <w:spacing w:after="300" w:before="300" w:lineRule="auto"/>
+        <w:jc w:val="both"/>
+        <w:rPr>
           <w:b w:val="1"/>
           <w:sz w:val="32"/>
           <w:szCs w:val="32"/>
+        </w:rPr>
+      </w:pPr>
+      <w:r>
+        <w:rPr>
+          <w:b w:val="1"/>
+          <w:sz w:val="32"/>
+          <w:szCs w:val="32"/>
           <w:rtl w:val="0"/>
         </w:rPr>
         <w:t xml:space="preserve">Conclusão</w:t>
@@ -1435,31 +1542,39 @@
         </w:rPr>
         <w:t xml:space="preserve">Link do vídeo do programa sendo executado: </w:t>
       </w:r>
-      <w:r>
-        <w:rPr>
-          <w:i w:val="1"/>
+      <w:hyperlink r:id="rId6">
+        <w:r>
+          <w:rPr>
+            <w:color w:val="1155cc"/>
+            <w:sz w:val="24"/>
+            <w:szCs w:val="24"/>
+            <w:u w:val="single"/>
+            <w:rtl w:val="0"/>
+          </w:rPr>
+          <w:t xml:space="preserve">https://youtu.be/MmgnbXd71OA</w:t>
+        </w:r>
+      </w:hyperlink>
+      <w:r>
+        <w:rPr>
+          <w:rtl w:val="0"/>
+        </w:rPr>
+      </w:r>
+    </w:p>
+    <w:p>
+      <w:pPr>
+        <w:pBdr>
+          <w:top w:color="d9d9e3" w:space="0" w:sz="0" w:val="none"/>
+          <w:left w:color="d9d9e3" w:space="0" w:sz="0" w:val="none"/>
+          <w:bottom w:color="d9d9e3" w:space="0" w:sz="0" w:val="none"/>
+          <w:right w:color="d9d9e3" w:space="0" w:sz="0" w:val="none"/>
+          <w:between w:color="d9d9e3" w:space="0" w:sz="0" w:val="none"/>
+        </w:pBdr>
+        <w:shd w:fill="ffffff" w:val="clear"/>
+        <w:spacing w:after="300" w:before="300" w:lineRule="auto"/>
+        <w:jc w:val="both"/>
+        <w:rPr>
           <w:sz w:val="24"/>
           <w:szCs w:val="24"/>
-          <w:rtl w:val="0"/>
-        </w:rPr>
-        <w:t xml:space="preserve">poggers.youtube.com.br.poggers</w:t>
-      </w:r>
-    </w:p>
-    <w:p>
-      <w:pPr>
-        <w:pBdr>
-          <w:top w:color="d9d9e3" w:space="0" w:sz="0" w:val="none"/>
-          <w:left w:color="d9d9e3" w:space="0" w:sz="0" w:val="none"/>
-          <w:bottom w:color="d9d9e3" w:space="0" w:sz="0" w:val="none"/>
-          <w:right w:color="d9d9e3" w:space="0" w:sz="0" w:val="none"/>
-          <w:between w:color="d9d9e3" w:space="0" w:sz="0" w:val="none"/>
-        </w:pBdr>
-        <w:shd w:fill="ffffff" w:val="clear"/>
-        <w:spacing w:after="300" w:before="300" w:lineRule="auto"/>
-        <w:jc w:val="both"/>
-        <w:rPr>
-          <w:sz w:val="24"/>
-          <w:szCs w:val="24"/>
         </w:rPr>
       </w:pPr>
       <w:r>
@@ -1469,7 +1584,7 @@
       </w:r>
     </w:p>
     <w:sectPr>
-      <w:headerReference r:id="rId6" w:type="default"/>
+      <w:headerReference r:id="rId7" w:type="default"/>
       <w:pgSz w:h="16834" w:w="11909" w:orient="portrait"/>
       <w:pgMar w:bottom="1440" w:top="1440" w:left="1440" w:right="1440" w:header="720" w:footer="720"/>
       <w:pgNumType w:start="1"/>
